--- a/lettre de motivation/Lettre de motivation_WANG Yuwei_Cloud-ST-ODM-NP.docx
+++ b/lettre de motivation/Lettre de motivation_WANG Yuwei_Cloud-ST-ODM-NP.docx
@@ -375,555 +375,573 @@
           <w:szCs w:val="24"/>
           <w:lang w:eastAsia="en-US"/>
         </w:rPr>
-        <w:t>EVRY, le 14/03/2017</w:t>
-      </w:r>
-    </w:p>
-    <w:p>
-      <w:pPr>
-        <w:rPr>
-          <w:rFonts w:ascii="Calibri" w:eastAsia="Calibri" w:hAnsi="Calibri"/>
-          <w:sz w:val="24"/>
-          <w:szCs w:val="24"/>
-          <w:lang w:eastAsia="en-US"/>
-        </w:rPr>
-      </w:pPr>
-      <w:r>
-        <w:rPr>
-          <w:rFonts w:ascii="Calibri" w:eastAsia="Calibri" w:hAnsi="Calibri"/>
-          <w:sz w:val="24"/>
-          <w:szCs w:val="24"/>
-          <w:lang w:eastAsia="en-US"/>
-        </w:rPr>
-        <w:t xml:space="preserve">Madame, </w:t>
-      </w:r>
-      <w:r>
-        <w:rPr>
-          <w:rFonts w:ascii="Calibri" w:eastAsia="Calibri" w:hAnsi="Calibri"/>
-          <w:sz w:val="24"/>
-          <w:szCs w:val="24"/>
-          <w:lang w:eastAsia="en-US"/>
-        </w:rPr>
-        <w:t xml:space="preserve">Monsieur, </w:t>
-      </w:r>
-    </w:p>
-    <w:p>
-      <w:pPr>
-        <w:rPr>
-          <w:rFonts w:ascii="Calibri" w:eastAsia="Calibri" w:hAnsi="Calibri"/>
-          <w:sz w:val="24"/>
-          <w:szCs w:val="24"/>
-          <w:lang w:eastAsia="en-US"/>
-        </w:rPr>
-      </w:pPr>
-    </w:p>
-    <w:p>
-      <w:pPr>
-        <w:rPr>
-          <w:rFonts w:ascii="Calibri" w:eastAsia="Calibri" w:hAnsi="Calibri"/>
-          <w:sz w:val="24"/>
-          <w:szCs w:val="24"/>
-          <w:lang w:eastAsia="en-US"/>
-        </w:rPr>
-      </w:pPr>
-      <w:r>
-        <w:rPr>
-          <w:rFonts w:ascii="Calibri" w:eastAsia="Calibri" w:hAnsi="Calibri"/>
-          <w:sz w:val="24"/>
-          <w:szCs w:val="24"/>
-          <w:lang w:eastAsia="en-US"/>
-        </w:rPr>
-        <w:t>Je suis actuellement étudiant</w:t>
-      </w:r>
-      <w:r>
-        <w:rPr>
-          <w:rFonts w:ascii="Calibri" w:eastAsia="Calibri" w:hAnsi="Calibri"/>
-          <w:sz w:val="24"/>
-          <w:szCs w:val="24"/>
-          <w:lang w:eastAsia="en-US"/>
-        </w:rPr>
-        <w:t>e en deuxième année à Télécom Sudparis, je vous soumets ma candidature pour le poste « </w:t>
-      </w:r>
-      <w:r>
-        <w:rPr>
-          <w:rFonts w:ascii="Calibri" w:eastAsia="Calibri" w:hAnsi="Calibri"/>
-          <w:sz w:val="24"/>
-          <w:szCs w:val="24"/>
-          <w:lang w:eastAsia="en-US"/>
-        </w:rPr>
-        <w:t>Développement/performance du code de l’offre Logiciel en tant que Service du produit Operational Decision Manager (ODM on Cloud)</w:t>
-      </w:r>
-      <w:r>
-        <w:rPr>
-          <w:rFonts w:ascii="Calibri" w:eastAsia="Calibri" w:hAnsi="Calibri"/>
-          <w:sz w:val="24"/>
-          <w:szCs w:val="24"/>
-          <w:lang w:eastAsia="en-US"/>
-        </w:rPr>
-        <w:t> » sous la référence « </w:t>
-      </w:r>
-      <w:r>
-        <w:rPr>
-          <w:rFonts w:ascii="Calibri" w:eastAsia="Calibri" w:hAnsi="Calibri"/>
-          <w:sz w:val="24"/>
-          <w:szCs w:val="24"/>
-          <w:lang w:eastAsia="en-US"/>
-        </w:rPr>
-        <w:t>Cloud-ST-ODM-NP</w:t>
-      </w:r>
-      <w:r>
-        <w:rPr>
-          <w:rFonts w:ascii="Calibri" w:eastAsia="Calibri" w:hAnsi="Calibri"/>
-          <w:sz w:val="24"/>
-          <w:szCs w:val="24"/>
-          <w:lang w:eastAsia="en-US"/>
-        </w:rPr>
-        <w:t> ».</w:t>
-      </w:r>
-    </w:p>
-    <w:p>
-      <w:pPr>
-        <w:rPr>
-          <w:rFonts w:ascii="Calibri" w:eastAsia="Calibri" w:hAnsi="Calibri"/>
-          <w:sz w:val="24"/>
-          <w:szCs w:val="24"/>
-          <w:lang w:eastAsia="en-US"/>
-        </w:rPr>
-      </w:pPr>
-    </w:p>
-    <w:p>
-      <w:pPr>
-        <w:rPr>
-          <w:rFonts w:ascii="Calibri" w:eastAsia="Calibri" w:hAnsi="Calibri"/>
-          <w:sz w:val="24"/>
-          <w:szCs w:val="24"/>
-          <w:lang w:eastAsia="en-US"/>
-        </w:rPr>
-      </w:pPr>
-      <w:r>
-        <w:rPr>
-          <w:rFonts w:ascii="Calibri" w:eastAsia="Calibri" w:hAnsi="Calibri"/>
-          <w:sz w:val="24"/>
-          <w:szCs w:val="24"/>
-          <w:lang w:eastAsia="en-US"/>
-        </w:rPr>
-        <w:t xml:space="preserve">Les innovations menées par </w:t>
-      </w:r>
-      <w:r>
-        <w:rPr>
-          <w:rFonts w:ascii="Calibri" w:eastAsia="Calibri" w:hAnsi="Calibri"/>
-          <w:sz w:val="24"/>
-          <w:szCs w:val="24"/>
-          <w:lang w:eastAsia="en-US"/>
-        </w:rPr>
-        <w:t xml:space="preserve">IBM France </w:t>
-      </w:r>
-      <w:proofErr w:type="spellStart"/>
-      <w:r>
-        <w:rPr>
-          <w:rFonts w:ascii="Calibri" w:eastAsia="Calibri" w:hAnsi="Calibri"/>
-          <w:sz w:val="24"/>
-          <w:szCs w:val="24"/>
-          <w:lang w:eastAsia="en-US"/>
-        </w:rPr>
-        <w:t>Lab</w:t>
-      </w:r>
-      <w:proofErr w:type="spellEnd"/>
-      <w:r>
-        <w:rPr>
-          <w:rFonts w:ascii="Calibri" w:eastAsia="Calibri" w:hAnsi="Calibri"/>
-          <w:sz w:val="24"/>
-          <w:szCs w:val="24"/>
-          <w:lang w:eastAsia="en-US"/>
-        </w:rPr>
-        <w:t xml:space="preserve"> sur le </w:t>
-      </w:r>
-      <w:r>
-        <w:rPr>
-          <w:rFonts w:ascii="Calibri" w:eastAsia="Calibri" w:hAnsi="Calibri"/>
-          <w:sz w:val="24"/>
-          <w:szCs w:val="24"/>
-          <w:lang w:eastAsia="en-US"/>
-        </w:rPr>
-        <w:t>support et service dans le logiciel</w:t>
-      </w:r>
-      <w:r>
-        <w:rPr>
-          <w:rFonts w:ascii="Calibri" w:eastAsia="Calibri" w:hAnsi="Calibri"/>
-          <w:sz w:val="24"/>
-          <w:szCs w:val="24"/>
-          <w:lang w:eastAsia="en-US"/>
-        </w:rPr>
-        <w:t xml:space="preserve"> - notamment sur l</w:t>
-      </w:r>
-      <w:r>
-        <w:rPr>
-          <w:rFonts w:ascii="Calibri" w:eastAsia="Calibri" w:hAnsi="Calibri"/>
-          <w:sz w:val="24"/>
-          <w:szCs w:val="24"/>
-          <w:lang w:eastAsia="en-US"/>
-        </w:rPr>
-        <w:t>e produit Operational Decision Manager (ODM)</w:t>
-      </w:r>
-      <w:r>
-        <w:rPr>
-          <w:rFonts w:ascii="Calibri" w:eastAsia="Calibri" w:hAnsi="Calibri"/>
-          <w:sz w:val="24"/>
-          <w:szCs w:val="24"/>
-          <w:lang w:eastAsia="en-US"/>
-        </w:rPr>
-        <w:t xml:space="preserve"> -  ont bien répondu aux nouvelles exigences du marché</w:t>
-      </w:r>
-      <w:r>
-        <w:rPr>
-          <w:rFonts w:ascii="Calibri" w:eastAsia="Calibri" w:hAnsi="Calibri"/>
-          <w:sz w:val="24"/>
-          <w:szCs w:val="24"/>
-          <w:lang w:eastAsia="en-US"/>
-        </w:rPr>
-        <w:t xml:space="preserve">, et je souhaite m’investir dans ce type de projets. Je suis prêt à mettre mes compétences au service de IBM France </w:t>
-      </w:r>
-      <w:proofErr w:type="spellStart"/>
-      <w:r>
-        <w:rPr>
-          <w:rFonts w:ascii="Calibri" w:eastAsia="Calibri" w:hAnsi="Calibri"/>
-          <w:sz w:val="24"/>
-          <w:szCs w:val="24"/>
-          <w:lang w:eastAsia="en-US"/>
-        </w:rPr>
-        <w:t>Lab</w:t>
-      </w:r>
-      <w:proofErr w:type="spellEnd"/>
-      <w:r>
-        <w:rPr>
-          <w:rFonts w:ascii="Calibri" w:eastAsia="Calibri" w:hAnsi="Calibri"/>
-          <w:sz w:val="24"/>
-          <w:szCs w:val="24"/>
-          <w:lang w:eastAsia="en-US"/>
-        </w:rPr>
-        <w:t xml:space="preserve"> dont je partage les valeurs de dynamique et de </w:t>
-      </w:r>
-      <w:r>
-        <w:rPr>
-          <w:rFonts w:ascii="Calibri" w:eastAsia="Calibri" w:hAnsi="Calibri"/>
-          <w:sz w:val="24"/>
-          <w:szCs w:val="24"/>
-          <w:lang w:eastAsia="en-US"/>
-        </w:rPr>
-        <w:t>responsabilité</w:t>
-      </w:r>
-      <w:r>
-        <w:rPr>
-          <w:rFonts w:ascii="Calibri" w:eastAsia="Calibri" w:hAnsi="Calibri"/>
-          <w:sz w:val="24"/>
-          <w:szCs w:val="24"/>
-          <w:lang w:eastAsia="en-US"/>
-        </w:rPr>
-        <w:t>. Mon attirance pour le domaine informatique et pour le développement agile sont les raisons principales de ma candidature au poste</w:t>
-      </w:r>
-      <w:r>
-        <w:rPr>
-          <w:rFonts w:ascii="Calibri" w:eastAsia="Calibri" w:hAnsi="Calibri"/>
-          <w:sz w:val="24"/>
-          <w:szCs w:val="24"/>
-          <w:lang w:eastAsia="en-US"/>
-        </w:rPr>
-        <w:t xml:space="preserve"> développement dans votre service du produit.</w:t>
-      </w:r>
-    </w:p>
-    <w:p>
-      <w:pPr>
-        <w:rPr>
-          <w:rFonts w:ascii="Calibri" w:eastAsia="Calibri" w:hAnsi="Calibri"/>
-          <w:sz w:val="24"/>
-          <w:szCs w:val="24"/>
-          <w:lang w:eastAsia="en-US"/>
-        </w:rPr>
-      </w:pPr>
-    </w:p>
-    <w:p>
-      <w:pPr>
-        <w:rPr>
-          <w:rFonts w:ascii="Calibri" w:eastAsia="Calibri" w:hAnsi="Calibri"/>
-          <w:sz w:val="24"/>
-          <w:szCs w:val="24"/>
-          <w:lang w:eastAsia="en-US"/>
-        </w:rPr>
-      </w:pPr>
-      <w:r>
-        <w:rPr>
-          <w:rFonts w:ascii="Calibri" w:eastAsia="Calibri" w:hAnsi="Calibri"/>
-          <w:sz w:val="24"/>
-          <w:szCs w:val="24"/>
-          <w:lang w:eastAsia="en-US"/>
-        </w:rPr>
-        <w:t xml:space="preserve">J’ai eu l’opportunité au cours de mes études de réaliser un stage de 5 semaines dans un start-up « Nash Production </w:t>
-      </w:r>
-      <w:proofErr w:type="spellStart"/>
-      <w:r>
-        <w:rPr>
-          <w:rFonts w:ascii="Calibri" w:eastAsia="Calibri" w:hAnsi="Calibri"/>
-          <w:sz w:val="24"/>
-          <w:szCs w:val="24"/>
-          <w:lang w:eastAsia="en-US"/>
-        </w:rPr>
-        <w:t>Company</w:t>
-      </w:r>
-      <w:proofErr w:type="spellEnd"/>
-      <w:r>
-        <w:rPr>
-          <w:rFonts w:ascii="Calibri" w:eastAsia="Calibri" w:hAnsi="Calibri"/>
-          <w:sz w:val="24"/>
-          <w:szCs w:val="24"/>
-          <w:lang w:eastAsia="en-US"/>
-        </w:rPr>
-        <w:t> » en tant que stagiaire développeur Web. Au cours de cette mission, j’ai pu mettre en pratique mes connaissances théoriques en le domaine Web. Cette expérience m’a permis de développer ma rigueur, mon esprit de synthèse et ma capacité de travail en équipe, qualités indispensables pour exercer le stage développement.</w:t>
-      </w:r>
-    </w:p>
-    <w:p>
-      <w:pPr>
-        <w:rPr>
-          <w:rFonts w:ascii="Calibri" w:eastAsia="Calibri" w:hAnsi="Calibri"/>
-          <w:sz w:val="24"/>
-          <w:szCs w:val="24"/>
-          <w:lang w:eastAsia="en-US"/>
-        </w:rPr>
-      </w:pPr>
-    </w:p>
-    <w:p>
-      <w:pPr>
-        <w:rPr>
-          <w:rFonts w:ascii="Calibri" w:eastAsia="Calibri" w:hAnsi="Calibri"/>
-          <w:sz w:val="24"/>
-          <w:szCs w:val="24"/>
-          <w:lang w:eastAsia="en-US"/>
-        </w:rPr>
-      </w:pPr>
-      <w:r>
-        <w:rPr>
-          <w:rFonts w:ascii="Calibri" w:eastAsia="Calibri" w:hAnsi="Calibri"/>
-          <w:sz w:val="24"/>
-          <w:szCs w:val="24"/>
-          <w:lang w:eastAsia="en-US"/>
-        </w:rPr>
-        <w:t>P</w:t>
-      </w:r>
-      <w:r>
-        <w:rPr>
-          <w:rFonts w:ascii="Calibri" w:eastAsia="Calibri" w:hAnsi="Calibri"/>
-          <w:sz w:val="24"/>
-          <w:szCs w:val="24"/>
-          <w:lang w:eastAsia="en-US"/>
-        </w:rPr>
-        <w:t>ar ailleurs, mon expérience en gestion un site web personale peut s’</w:t>
-      </w:r>
-      <w:r>
-        <w:rPr>
-          <w:rFonts w:ascii="Calibri" w:eastAsia="Calibri" w:hAnsi="Calibri"/>
-          <w:sz w:val="24"/>
-          <w:szCs w:val="24"/>
-          <w:lang w:eastAsia="en-US"/>
-        </w:rPr>
-        <w:t>avérer être un</w:t>
-      </w:r>
-      <w:r>
-        <w:rPr>
-          <w:rFonts w:ascii="Calibri" w:eastAsia="Calibri" w:hAnsi="Calibri"/>
-          <w:sz w:val="24"/>
-          <w:szCs w:val="24"/>
-          <w:lang w:eastAsia="en-US"/>
-        </w:rPr>
-        <w:t xml:space="preserve"> </w:t>
-      </w:r>
-      <w:r>
-        <w:rPr>
-          <w:rFonts w:ascii="Calibri" w:eastAsia="Calibri" w:hAnsi="Calibri"/>
-          <w:sz w:val="24"/>
-          <w:szCs w:val="24"/>
-          <w:lang w:eastAsia="en-US"/>
-        </w:rPr>
-        <w:t xml:space="preserve">point </w:t>
-      </w:r>
-      <w:r>
-        <w:rPr>
-          <w:rFonts w:ascii="Calibri" w:eastAsia="Calibri" w:hAnsi="Calibri"/>
-          <w:sz w:val="24"/>
-          <w:szCs w:val="24"/>
-          <w:lang w:eastAsia="en-US"/>
-        </w:rPr>
-        <w:t>plus pour ce poste. Ainsi, j’ai travaillé b</w:t>
-      </w:r>
-      <w:r>
-        <w:rPr>
-          <w:rFonts w:ascii="Calibri" w:eastAsia="Calibri" w:hAnsi="Calibri"/>
-          <w:sz w:val="24"/>
-          <w:szCs w:val="24"/>
-          <w:lang w:eastAsia="en-US"/>
-        </w:rPr>
-        <w:t>énévole</w:t>
-      </w:r>
-      <w:r>
-        <w:rPr>
-          <w:rFonts w:ascii="Calibri" w:eastAsia="Calibri" w:hAnsi="Calibri"/>
-          <w:sz w:val="24"/>
-          <w:szCs w:val="24"/>
-          <w:lang w:eastAsia="en-US"/>
-        </w:rPr>
-        <w:t>ment pour</w:t>
-      </w:r>
-      <w:r>
-        <w:rPr>
-          <w:rFonts w:ascii="Calibri" w:eastAsia="Calibri" w:hAnsi="Calibri"/>
-          <w:sz w:val="24"/>
-          <w:szCs w:val="24"/>
-          <w:lang w:eastAsia="en-US"/>
-        </w:rPr>
-        <w:t xml:space="preserve"> la Fête du Nouvel an chinois 2017 à la Mairie 13e arrondissement de Paris</w:t>
-      </w:r>
-      <w:r>
-        <w:rPr>
-          <w:rFonts w:ascii="Calibri" w:eastAsia="Calibri" w:hAnsi="Calibri"/>
-          <w:sz w:val="24"/>
-          <w:szCs w:val="24"/>
-          <w:lang w:eastAsia="en-US"/>
-        </w:rPr>
-        <w:t>. J’ai pu renforcer mes capacités d’adaptation et mon ouverture d’esprit.</w:t>
-      </w:r>
-    </w:p>
-    <w:p>
-      <w:pPr>
-        <w:rPr>
-          <w:rFonts w:ascii="Calibri" w:eastAsia="Calibri" w:hAnsi="Calibri"/>
-          <w:sz w:val="24"/>
-          <w:szCs w:val="24"/>
-          <w:lang w:eastAsia="en-US"/>
-        </w:rPr>
-      </w:pPr>
-    </w:p>
-    <w:p>
-      <w:pPr>
-        <w:rPr>
-          <w:rFonts w:ascii="Calibri" w:eastAsia="Calibri" w:hAnsi="Calibri"/>
-          <w:sz w:val="24"/>
-          <w:szCs w:val="24"/>
-          <w:lang w:eastAsia="en-US"/>
-        </w:rPr>
-      </w:pPr>
-      <w:r>
-        <w:rPr>
-          <w:rFonts w:ascii="Calibri" w:eastAsia="Calibri" w:hAnsi="Calibri"/>
-          <w:sz w:val="24"/>
-          <w:szCs w:val="24"/>
-          <w:lang w:eastAsia="en-US"/>
-        </w:rPr>
-        <w:t xml:space="preserve">Disponible à partir de juillet 2017, je me tiens à votre disposition pour </w:t>
-      </w:r>
-      <w:r>
-        <w:rPr>
-          <w:rFonts w:ascii="Calibri" w:eastAsia="Calibri" w:hAnsi="Calibri"/>
-          <w:sz w:val="24"/>
-          <w:szCs w:val="24"/>
-          <w:lang w:eastAsia="en-US"/>
-        </w:rPr>
-        <w:t>vous rencontrer lors d’un entretien à votre convenance.</w:t>
-      </w:r>
-    </w:p>
-    <w:p>
-      <w:pPr>
-        <w:rPr>
-          <w:rFonts w:ascii="Calibri" w:eastAsia="Calibri" w:hAnsi="Calibri"/>
-          <w:sz w:val="24"/>
-          <w:szCs w:val="24"/>
-          <w:lang w:eastAsia="en-US"/>
-        </w:rPr>
-      </w:pPr>
-    </w:p>
-    <w:p>
-      <w:pPr>
-        <w:rPr>
-          <w:rFonts w:ascii="Calibri" w:eastAsia="Calibri" w:hAnsi="Calibri"/>
-          <w:sz w:val="24"/>
-          <w:szCs w:val="24"/>
-          <w:lang w:eastAsia="en-US"/>
-        </w:rPr>
-      </w:pPr>
-      <w:r>
-        <w:rPr>
-          <w:rFonts w:ascii="Calibri" w:eastAsia="Calibri" w:hAnsi="Calibri"/>
-          <w:sz w:val="24"/>
-          <w:szCs w:val="24"/>
-          <w:lang w:eastAsia="en-US"/>
-        </w:rPr>
-        <w:t xml:space="preserve">Veuillez agréer, Madame, </w:t>
-      </w:r>
-      <w:r>
-        <w:rPr>
-          <w:rFonts w:ascii="Calibri" w:eastAsia="Calibri" w:hAnsi="Calibri"/>
-          <w:sz w:val="24"/>
-          <w:szCs w:val="24"/>
-          <w:lang w:eastAsia="en-US"/>
-        </w:rPr>
-        <w:t>Monsieu</w:t>
-      </w:r>
-      <w:r>
-        <w:rPr>
-          <w:rFonts w:ascii="Calibri" w:eastAsia="Calibri" w:hAnsi="Calibri"/>
-          <w:sz w:val="24"/>
-          <w:szCs w:val="24"/>
-          <w:lang w:eastAsia="en-US"/>
-        </w:rPr>
-        <w:t xml:space="preserve">r, l’expression de mes </w:t>
-      </w:r>
-      <w:r>
-        <w:rPr>
-          <w:rFonts w:ascii="Calibri" w:eastAsia="Calibri" w:hAnsi="Calibri"/>
-          <w:sz w:val="24"/>
-          <w:szCs w:val="24"/>
-          <w:lang w:eastAsia="en-US"/>
-        </w:rPr>
-        <w:t>salutations</w:t>
-      </w:r>
-      <w:r>
-        <w:rPr>
-          <w:rFonts w:ascii="Calibri" w:eastAsia="Calibri" w:hAnsi="Calibri"/>
-          <w:sz w:val="24"/>
-          <w:szCs w:val="24"/>
-          <w:lang w:eastAsia="en-US"/>
-        </w:rPr>
-        <w:t xml:space="preserve"> cordiales</w:t>
-      </w:r>
-      <w:r>
-        <w:rPr>
-          <w:rFonts w:ascii="Calibri" w:eastAsia="Calibri" w:hAnsi="Calibri"/>
-          <w:sz w:val="24"/>
-          <w:szCs w:val="24"/>
-          <w:lang w:eastAsia="en-US"/>
-        </w:rPr>
-        <w:t>.</w:t>
-      </w:r>
-    </w:p>
-    <w:p>
-      <w:pPr>
-        <w:jc w:val="right"/>
-        <w:rPr>
-          <w:rFonts w:ascii="Calibri" w:eastAsia="Calibri" w:hAnsi="Calibri"/>
-          <w:sz w:val="24"/>
-          <w:szCs w:val="24"/>
-          <w:lang w:eastAsia="en-US"/>
-        </w:rPr>
-      </w:pPr>
-    </w:p>
-    <w:p>
-      <w:pPr>
-        <w:jc w:val="right"/>
-        <w:rPr>
-          <w:rFonts w:ascii="Calibri" w:eastAsia="Calibri" w:hAnsi="Calibri"/>
-          <w:sz w:val="24"/>
-          <w:szCs w:val="24"/>
-          <w:lang w:eastAsia="en-US"/>
-        </w:rPr>
-      </w:pPr>
+        <w:t xml:space="preserve">EVRY, le </w:t>
+      </w:r>
+      <w:r>
+        <w:rPr>
+          <w:rFonts w:ascii="Calibri" w:eastAsia="Calibri" w:hAnsi="Calibri"/>
+          <w:sz w:val="24"/>
+          <w:szCs w:val="24"/>
+          <w:lang w:eastAsia="en-US"/>
+        </w:rPr>
+        <w:t>28</w:t>
+      </w:r>
       <w:bookmarkStart w:id="0" w:name="_GoBack"/>
       <w:bookmarkEnd w:id="0"/>
+      <w:r>
+        <w:rPr>
+          <w:rFonts w:ascii="Calibri" w:eastAsia="Calibri" w:hAnsi="Calibri"/>
+          <w:sz w:val="24"/>
+          <w:szCs w:val="24"/>
+          <w:lang w:eastAsia="en-US"/>
+        </w:rPr>
+        <w:t>/03/2017</w:t>
+      </w:r>
+    </w:p>
+    <w:p>
+      <w:pPr>
+        <w:rPr>
+          <w:rFonts w:ascii="Calibri" w:eastAsia="Calibri" w:hAnsi="Calibri"/>
+          <w:sz w:val="24"/>
+          <w:szCs w:val="24"/>
+          <w:lang w:eastAsia="en-US"/>
+        </w:rPr>
+      </w:pPr>
+      <w:r>
+        <w:rPr>
+          <w:rFonts w:ascii="Calibri" w:eastAsia="Calibri" w:hAnsi="Calibri"/>
+          <w:sz w:val="24"/>
+          <w:szCs w:val="24"/>
+          <w:lang w:eastAsia="en-US"/>
+        </w:rPr>
+        <w:t xml:space="preserve">Madame, </w:t>
+      </w:r>
+      <w:r>
+        <w:rPr>
+          <w:rFonts w:ascii="Calibri" w:eastAsia="Calibri" w:hAnsi="Calibri"/>
+          <w:sz w:val="24"/>
+          <w:szCs w:val="24"/>
+          <w:lang w:eastAsia="en-US"/>
+        </w:rPr>
+        <w:t xml:space="preserve">Monsieur, </w:t>
+      </w:r>
+    </w:p>
+    <w:p>
+      <w:pPr>
+        <w:rPr>
+          <w:rFonts w:ascii="Calibri" w:eastAsia="Calibri" w:hAnsi="Calibri"/>
+          <w:sz w:val="24"/>
+          <w:szCs w:val="24"/>
+          <w:lang w:eastAsia="en-US"/>
+        </w:rPr>
+      </w:pPr>
+    </w:p>
+    <w:p>
+      <w:pPr>
+        <w:rPr>
+          <w:rFonts w:ascii="Calibri" w:eastAsia="Calibri" w:hAnsi="Calibri"/>
+          <w:sz w:val="24"/>
+          <w:szCs w:val="24"/>
+          <w:lang w:eastAsia="en-US"/>
+        </w:rPr>
+      </w:pPr>
+      <w:r>
+        <w:rPr>
+          <w:rFonts w:ascii="Calibri" w:eastAsia="Calibri" w:hAnsi="Calibri"/>
+          <w:sz w:val="24"/>
+          <w:szCs w:val="24"/>
+          <w:lang w:eastAsia="en-US"/>
+        </w:rPr>
+        <w:t>Je suis actuellement étudiant</w:t>
+      </w:r>
+      <w:r>
+        <w:rPr>
+          <w:rFonts w:ascii="Calibri" w:eastAsia="Calibri" w:hAnsi="Calibri"/>
+          <w:sz w:val="24"/>
+          <w:szCs w:val="24"/>
+          <w:lang w:eastAsia="en-US"/>
+        </w:rPr>
+        <w:t>e en deuxième année à Télécom Sudparis, je vous soumets ma candidature pour le poste « </w:t>
+      </w:r>
+      <w:r>
+        <w:rPr>
+          <w:rFonts w:ascii="Calibri" w:eastAsia="Calibri" w:hAnsi="Calibri"/>
+          <w:sz w:val="24"/>
+          <w:szCs w:val="24"/>
+          <w:lang w:eastAsia="en-US"/>
+        </w:rPr>
+        <w:t>Développement/performance du code de l’offre Logiciel en tant que Service du produit Operational Decision Manager (ODM on Cloud)</w:t>
+      </w:r>
+      <w:r>
+        <w:rPr>
+          <w:rFonts w:ascii="Calibri" w:eastAsia="Calibri" w:hAnsi="Calibri"/>
+          <w:sz w:val="24"/>
+          <w:szCs w:val="24"/>
+          <w:lang w:eastAsia="en-US"/>
+        </w:rPr>
+        <w:t> » sous la référence « </w:t>
+      </w:r>
+      <w:r>
+        <w:rPr>
+          <w:rFonts w:ascii="Calibri" w:eastAsia="Calibri" w:hAnsi="Calibri"/>
+          <w:sz w:val="24"/>
+          <w:szCs w:val="24"/>
+          <w:lang w:eastAsia="en-US"/>
+        </w:rPr>
+        <w:t>Cloud-ST-ODM-NP</w:t>
+      </w:r>
+      <w:r>
+        <w:rPr>
+          <w:rFonts w:ascii="Calibri" w:eastAsia="Calibri" w:hAnsi="Calibri"/>
+          <w:sz w:val="24"/>
+          <w:szCs w:val="24"/>
+          <w:lang w:eastAsia="en-US"/>
+        </w:rPr>
+        <w:t> ».</w:t>
+      </w:r>
+    </w:p>
+    <w:p>
+      <w:pPr>
+        <w:rPr>
+          <w:rFonts w:ascii="Calibri" w:eastAsia="Calibri" w:hAnsi="Calibri"/>
+          <w:sz w:val="24"/>
+          <w:szCs w:val="24"/>
+          <w:lang w:eastAsia="en-US"/>
+        </w:rPr>
+      </w:pPr>
+    </w:p>
+    <w:p>
+      <w:pPr>
+        <w:rPr>
+          <w:rFonts w:ascii="Calibri" w:eastAsia="Calibri" w:hAnsi="Calibri"/>
+          <w:sz w:val="24"/>
+          <w:szCs w:val="24"/>
+          <w:lang w:eastAsia="en-US"/>
+        </w:rPr>
+      </w:pPr>
+      <w:r>
+        <w:rPr>
+          <w:rFonts w:ascii="Calibri" w:eastAsia="Calibri" w:hAnsi="Calibri"/>
+          <w:sz w:val="24"/>
+          <w:szCs w:val="24"/>
+          <w:lang w:eastAsia="en-US"/>
+        </w:rPr>
+        <w:t xml:space="preserve">Les innovations menées par </w:t>
+      </w:r>
+      <w:r>
+        <w:rPr>
+          <w:rFonts w:ascii="Calibri" w:eastAsia="Calibri" w:hAnsi="Calibri"/>
+          <w:sz w:val="24"/>
+          <w:szCs w:val="24"/>
+          <w:lang w:eastAsia="en-US"/>
+        </w:rPr>
+        <w:t xml:space="preserve">IBM France </w:t>
+      </w:r>
+      <w:proofErr w:type="spellStart"/>
+      <w:r>
+        <w:rPr>
+          <w:rFonts w:ascii="Calibri" w:eastAsia="Calibri" w:hAnsi="Calibri"/>
+          <w:sz w:val="24"/>
+          <w:szCs w:val="24"/>
+          <w:lang w:eastAsia="en-US"/>
+        </w:rPr>
+        <w:t>Lab</w:t>
+      </w:r>
+      <w:proofErr w:type="spellEnd"/>
+      <w:r>
+        <w:rPr>
+          <w:rFonts w:ascii="Calibri" w:eastAsia="Calibri" w:hAnsi="Calibri"/>
+          <w:sz w:val="24"/>
+          <w:szCs w:val="24"/>
+          <w:lang w:eastAsia="en-US"/>
+        </w:rPr>
+        <w:t xml:space="preserve"> sur le </w:t>
+      </w:r>
+      <w:r>
+        <w:rPr>
+          <w:rFonts w:ascii="Calibri" w:eastAsia="Calibri" w:hAnsi="Calibri"/>
+          <w:sz w:val="24"/>
+          <w:szCs w:val="24"/>
+          <w:lang w:eastAsia="en-US"/>
+        </w:rPr>
+        <w:t>support et service dans le logiciel</w:t>
+      </w:r>
+      <w:r>
+        <w:rPr>
+          <w:rFonts w:ascii="Calibri" w:eastAsia="Calibri" w:hAnsi="Calibri"/>
+          <w:sz w:val="24"/>
+          <w:szCs w:val="24"/>
+          <w:lang w:eastAsia="en-US"/>
+        </w:rPr>
+        <w:t xml:space="preserve"> - notamment sur l</w:t>
+      </w:r>
+      <w:r>
+        <w:rPr>
+          <w:rFonts w:ascii="Calibri" w:eastAsia="Calibri" w:hAnsi="Calibri"/>
+          <w:sz w:val="24"/>
+          <w:szCs w:val="24"/>
+          <w:lang w:eastAsia="en-US"/>
+        </w:rPr>
+        <w:t>e produit Operational Decision Manager (ODM)</w:t>
+      </w:r>
+      <w:r>
+        <w:rPr>
+          <w:rFonts w:ascii="Calibri" w:eastAsia="Calibri" w:hAnsi="Calibri"/>
+          <w:sz w:val="24"/>
+          <w:szCs w:val="24"/>
+          <w:lang w:eastAsia="en-US"/>
+        </w:rPr>
+        <w:t xml:space="preserve"> -  ont bien répondu aux nouvelles exigences du marché</w:t>
+      </w:r>
+      <w:r>
+        <w:rPr>
+          <w:rFonts w:ascii="Calibri" w:eastAsia="Calibri" w:hAnsi="Calibri"/>
+          <w:sz w:val="24"/>
+          <w:szCs w:val="24"/>
+          <w:lang w:eastAsia="en-US"/>
+        </w:rPr>
+        <w:t xml:space="preserve">, et je souhaite m’investir dans ce type de projets. Je suis prêt à mettre mes compétences au service de IBM France </w:t>
+      </w:r>
+      <w:proofErr w:type="spellStart"/>
+      <w:r>
+        <w:rPr>
+          <w:rFonts w:ascii="Calibri" w:eastAsia="Calibri" w:hAnsi="Calibri"/>
+          <w:sz w:val="24"/>
+          <w:szCs w:val="24"/>
+          <w:lang w:eastAsia="en-US"/>
+        </w:rPr>
+        <w:t>Lab</w:t>
+      </w:r>
+      <w:proofErr w:type="spellEnd"/>
+      <w:r>
+        <w:rPr>
+          <w:rFonts w:ascii="Calibri" w:eastAsia="Calibri" w:hAnsi="Calibri"/>
+          <w:sz w:val="24"/>
+          <w:szCs w:val="24"/>
+          <w:lang w:eastAsia="en-US"/>
+        </w:rPr>
+        <w:t xml:space="preserve"> dont je partage les valeurs de dynamique et de </w:t>
+      </w:r>
+      <w:r>
+        <w:rPr>
+          <w:rFonts w:ascii="Calibri" w:eastAsia="Calibri" w:hAnsi="Calibri"/>
+          <w:sz w:val="24"/>
+          <w:szCs w:val="24"/>
+          <w:lang w:eastAsia="en-US"/>
+        </w:rPr>
+        <w:t>responsabilité</w:t>
+      </w:r>
+      <w:r>
+        <w:rPr>
+          <w:rFonts w:ascii="Calibri" w:eastAsia="Calibri" w:hAnsi="Calibri"/>
+          <w:sz w:val="24"/>
+          <w:szCs w:val="24"/>
+          <w:lang w:eastAsia="en-US"/>
+        </w:rPr>
+        <w:t>. Mon attirance pour le domaine informatique et pour le développement agile sont les raisons principales de ma candidature au poste</w:t>
+      </w:r>
+      <w:r>
+        <w:rPr>
+          <w:rFonts w:ascii="Calibri" w:eastAsia="Calibri" w:hAnsi="Calibri"/>
+          <w:sz w:val="24"/>
+          <w:szCs w:val="24"/>
+          <w:lang w:eastAsia="en-US"/>
+        </w:rPr>
+        <w:t xml:space="preserve"> développement dans votre service du produit.</w:t>
+      </w:r>
+    </w:p>
+    <w:p>
+      <w:pPr>
+        <w:rPr>
+          <w:rFonts w:ascii="Calibri" w:eastAsia="Calibri" w:hAnsi="Calibri"/>
+          <w:sz w:val="24"/>
+          <w:szCs w:val="24"/>
+          <w:lang w:eastAsia="en-US"/>
+        </w:rPr>
+      </w:pPr>
+    </w:p>
+    <w:p>
+      <w:pPr>
+        <w:rPr>
+          <w:rFonts w:ascii="Calibri" w:eastAsia="Calibri" w:hAnsi="Calibri"/>
+          <w:sz w:val="24"/>
+          <w:szCs w:val="24"/>
+          <w:lang w:eastAsia="en-US"/>
+        </w:rPr>
+      </w:pPr>
+      <w:r>
+        <w:rPr>
+          <w:rFonts w:ascii="Calibri" w:eastAsia="Calibri" w:hAnsi="Calibri"/>
+          <w:sz w:val="24"/>
+          <w:szCs w:val="24"/>
+          <w:lang w:eastAsia="en-US"/>
+        </w:rPr>
+        <w:t xml:space="preserve">J’ai eu l’opportunité au cours de mes études de réaliser un stage de 5 semaines dans un start-up « Nash Production </w:t>
+      </w:r>
+      <w:proofErr w:type="spellStart"/>
+      <w:r>
+        <w:rPr>
+          <w:rFonts w:ascii="Calibri" w:eastAsia="Calibri" w:hAnsi="Calibri"/>
+          <w:sz w:val="24"/>
+          <w:szCs w:val="24"/>
+          <w:lang w:eastAsia="en-US"/>
+        </w:rPr>
+        <w:t>Company</w:t>
+      </w:r>
+      <w:proofErr w:type="spellEnd"/>
+      <w:r>
+        <w:rPr>
+          <w:rFonts w:ascii="Calibri" w:eastAsia="Calibri" w:hAnsi="Calibri"/>
+          <w:sz w:val="24"/>
+          <w:szCs w:val="24"/>
+          <w:lang w:eastAsia="en-US"/>
+        </w:rPr>
+        <w:t> » en tant que stagiaire développeur Web. Au cours de cette mission, j’ai pu mettre en pratique mes connaissances théoriques en le domaine Web. Cette expérience m’a permis de développer ma rigueur, mon esprit de synthèse et ma capacité de travail en équipe, qualités indispensables pour exercer le stage développement.</w:t>
+      </w:r>
+    </w:p>
+    <w:p>
+      <w:pPr>
+        <w:rPr>
+          <w:rFonts w:ascii="Calibri" w:eastAsia="Calibri" w:hAnsi="Calibri"/>
+          <w:sz w:val="24"/>
+          <w:szCs w:val="24"/>
+          <w:lang w:eastAsia="en-US"/>
+        </w:rPr>
+      </w:pPr>
+    </w:p>
+    <w:p>
+      <w:pPr>
+        <w:rPr>
+          <w:rFonts w:ascii="Calibri" w:eastAsia="Calibri" w:hAnsi="Calibri"/>
+          <w:sz w:val="24"/>
+          <w:szCs w:val="24"/>
+          <w:lang w:eastAsia="en-US"/>
+        </w:rPr>
+      </w:pPr>
+      <w:r>
+        <w:rPr>
+          <w:rFonts w:ascii="Calibri" w:eastAsia="Calibri" w:hAnsi="Calibri"/>
+          <w:sz w:val="24"/>
+          <w:szCs w:val="24"/>
+          <w:lang w:eastAsia="en-US"/>
+        </w:rPr>
+        <w:t>P</w:t>
+      </w:r>
+      <w:r>
+        <w:rPr>
+          <w:rFonts w:ascii="Calibri" w:eastAsia="Calibri" w:hAnsi="Calibri"/>
+          <w:sz w:val="24"/>
+          <w:szCs w:val="24"/>
+          <w:lang w:eastAsia="en-US"/>
+        </w:rPr>
+        <w:t>ar ailleurs, mon expérience en gestion un site web personale peut s’</w:t>
+      </w:r>
+      <w:r>
+        <w:rPr>
+          <w:rFonts w:ascii="Calibri" w:eastAsia="Calibri" w:hAnsi="Calibri"/>
+          <w:sz w:val="24"/>
+          <w:szCs w:val="24"/>
+          <w:lang w:eastAsia="en-US"/>
+        </w:rPr>
+        <w:t>avérer être un</w:t>
+      </w:r>
+      <w:r>
+        <w:rPr>
+          <w:rFonts w:ascii="Calibri" w:eastAsia="Calibri" w:hAnsi="Calibri"/>
+          <w:sz w:val="24"/>
+          <w:szCs w:val="24"/>
+          <w:lang w:eastAsia="en-US"/>
+        </w:rPr>
+        <w:t xml:space="preserve"> </w:t>
+      </w:r>
+      <w:r>
+        <w:rPr>
+          <w:rFonts w:ascii="Calibri" w:eastAsia="Calibri" w:hAnsi="Calibri"/>
+          <w:sz w:val="24"/>
+          <w:szCs w:val="24"/>
+          <w:lang w:eastAsia="en-US"/>
+        </w:rPr>
+        <w:t xml:space="preserve">point </w:t>
+      </w:r>
+      <w:r>
+        <w:rPr>
+          <w:rFonts w:ascii="Calibri" w:eastAsia="Calibri" w:hAnsi="Calibri"/>
+          <w:sz w:val="24"/>
+          <w:szCs w:val="24"/>
+          <w:lang w:eastAsia="en-US"/>
+        </w:rPr>
+        <w:t>plus pour ce poste. Ainsi, j’ai travaillé b</w:t>
+      </w:r>
+      <w:r>
+        <w:rPr>
+          <w:rFonts w:ascii="Calibri" w:eastAsia="Calibri" w:hAnsi="Calibri"/>
+          <w:sz w:val="24"/>
+          <w:szCs w:val="24"/>
+          <w:lang w:eastAsia="en-US"/>
+        </w:rPr>
+        <w:t>énévole</w:t>
+      </w:r>
+      <w:r>
+        <w:rPr>
+          <w:rFonts w:ascii="Calibri" w:eastAsia="Calibri" w:hAnsi="Calibri"/>
+          <w:sz w:val="24"/>
+          <w:szCs w:val="24"/>
+          <w:lang w:eastAsia="en-US"/>
+        </w:rPr>
+        <w:t>ment pour</w:t>
+      </w:r>
+      <w:r>
+        <w:rPr>
+          <w:rFonts w:ascii="Calibri" w:eastAsia="Calibri" w:hAnsi="Calibri"/>
+          <w:sz w:val="24"/>
+          <w:szCs w:val="24"/>
+          <w:lang w:eastAsia="en-US"/>
+        </w:rPr>
+        <w:t xml:space="preserve"> la Fête du Nouvel an chinois 2017 à la Mairie 13e arrondissement de Paris</w:t>
+      </w:r>
+      <w:r>
+        <w:rPr>
+          <w:rFonts w:ascii="Calibri" w:eastAsia="Calibri" w:hAnsi="Calibri"/>
+          <w:sz w:val="24"/>
+          <w:szCs w:val="24"/>
+          <w:lang w:eastAsia="en-US"/>
+        </w:rPr>
+        <w:t>. J’ai pu renforcer mes capacités d’adaptation et mon ouverture d’esprit.</w:t>
+      </w:r>
+    </w:p>
+    <w:p>
+      <w:pPr>
+        <w:rPr>
+          <w:rFonts w:ascii="Calibri" w:eastAsia="Calibri" w:hAnsi="Calibri"/>
+          <w:sz w:val="24"/>
+          <w:szCs w:val="24"/>
+          <w:lang w:eastAsia="en-US"/>
+        </w:rPr>
+      </w:pPr>
+    </w:p>
+    <w:p>
+      <w:pPr>
+        <w:rPr>
+          <w:rFonts w:ascii="Calibri" w:eastAsia="Calibri" w:hAnsi="Calibri"/>
+          <w:sz w:val="24"/>
+          <w:szCs w:val="24"/>
+          <w:lang w:eastAsia="en-US"/>
+        </w:rPr>
+      </w:pPr>
+      <w:r>
+        <w:rPr>
+          <w:rFonts w:ascii="Calibri" w:eastAsia="Calibri" w:hAnsi="Calibri"/>
+          <w:sz w:val="24"/>
+          <w:szCs w:val="24"/>
+          <w:lang w:eastAsia="en-US"/>
+        </w:rPr>
+        <w:t xml:space="preserve">Disponible à partir de juillet 2017, je me tiens à votre disposition pour </w:t>
+      </w:r>
+      <w:r>
+        <w:rPr>
+          <w:rFonts w:ascii="Calibri" w:eastAsia="Calibri" w:hAnsi="Calibri"/>
+          <w:sz w:val="24"/>
+          <w:szCs w:val="24"/>
+          <w:lang w:eastAsia="en-US"/>
+        </w:rPr>
+        <w:t>vous rencontrer lors d’un entretien à votre convenance.</w:t>
+      </w:r>
+    </w:p>
+    <w:p>
+      <w:pPr>
+        <w:rPr>
+          <w:rFonts w:ascii="Calibri" w:eastAsia="Calibri" w:hAnsi="Calibri"/>
+          <w:sz w:val="24"/>
+          <w:szCs w:val="24"/>
+          <w:lang w:eastAsia="en-US"/>
+        </w:rPr>
+      </w:pPr>
+    </w:p>
+    <w:p>
+      <w:pPr>
+        <w:rPr>
+          <w:rFonts w:ascii="Calibri" w:eastAsia="Calibri" w:hAnsi="Calibri"/>
+          <w:sz w:val="24"/>
+          <w:szCs w:val="24"/>
+          <w:lang w:eastAsia="en-US"/>
+        </w:rPr>
+      </w:pPr>
+      <w:r>
+        <w:rPr>
+          <w:rFonts w:ascii="Calibri" w:eastAsia="Calibri" w:hAnsi="Calibri"/>
+          <w:sz w:val="24"/>
+          <w:szCs w:val="24"/>
+          <w:lang w:eastAsia="en-US"/>
+        </w:rPr>
+        <w:t xml:space="preserve">Veuillez agréer, Madame, </w:t>
+      </w:r>
+      <w:r>
+        <w:rPr>
+          <w:rFonts w:ascii="Calibri" w:eastAsia="Calibri" w:hAnsi="Calibri"/>
+          <w:sz w:val="24"/>
+          <w:szCs w:val="24"/>
+          <w:lang w:eastAsia="en-US"/>
+        </w:rPr>
+        <w:t>Monsieu</w:t>
+      </w:r>
+      <w:r>
+        <w:rPr>
+          <w:rFonts w:ascii="Calibri" w:eastAsia="Calibri" w:hAnsi="Calibri"/>
+          <w:sz w:val="24"/>
+          <w:szCs w:val="24"/>
+          <w:lang w:eastAsia="en-US"/>
+        </w:rPr>
+        <w:t xml:space="preserve">r, l’expression de mes </w:t>
+      </w:r>
+      <w:r>
+        <w:rPr>
+          <w:rFonts w:ascii="Calibri" w:eastAsia="Calibri" w:hAnsi="Calibri"/>
+          <w:sz w:val="24"/>
+          <w:szCs w:val="24"/>
+          <w:lang w:eastAsia="en-US"/>
+        </w:rPr>
+        <w:t>salutations</w:t>
+      </w:r>
+      <w:r>
+        <w:rPr>
+          <w:rFonts w:ascii="Calibri" w:eastAsia="Calibri" w:hAnsi="Calibri"/>
+          <w:sz w:val="24"/>
+          <w:szCs w:val="24"/>
+          <w:lang w:eastAsia="en-US"/>
+        </w:rPr>
+        <w:t xml:space="preserve"> cordiales</w:t>
+      </w:r>
+      <w:r>
+        <w:rPr>
+          <w:rFonts w:ascii="Calibri" w:eastAsia="Calibri" w:hAnsi="Calibri"/>
+          <w:sz w:val="24"/>
+          <w:szCs w:val="24"/>
+          <w:lang w:eastAsia="en-US"/>
+        </w:rPr>
+        <w:t>.</w:t>
+      </w:r>
+    </w:p>
+    <w:p>
+      <w:pPr>
+        <w:jc w:val="right"/>
+        <w:rPr>
+          <w:rFonts w:ascii="Calibri" w:eastAsia="Calibri" w:hAnsi="Calibri"/>
+          <w:sz w:val="24"/>
+          <w:szCs w:val="24"/>
+          <w:lang w:eastAsia="en-US"/>
+        </w:rPr>
+      </w:pPr>
+    </w:p>
+    <w:p>
+      <w:pPr>
+        <w:jc w:val="right"/>
+        <w:rPr>
+          <w:rFonts w:ascii="Calibri" w:eastAsia="Calibri" w:hAnsi="Calibri"/>
+          <w:sz w:val="24"/>
+          <w:szCs w:val="24"/>
+          <w:lang w:eastAsia="en-US"/>
+        </w:rPr>
+      </w:pPr>
       <w:r>
         <w:rPr>
           <w:rFonts w:ascii="Calibri" w:eastAsia="Calibri" w:hAnsi="Calibri"/>
@@ -1693,7 +1711,7 @@
 </file>
 
 <file path=customXml/itemProps1.xml><?xml version="1.0" encoding="utf-8"?>
-<ds:datastoreItem xmlns:ds="http://schemas.openxmlformats.org/officeDocument/2006/customXml" ds:itemID="{3F4695AA-34AE-4527-BFD9-EFF2700CB3CE}">
+<ds:datastoreItem xmlns:ds="http://schemas.openxmlformats.org/officeDocument/2006/customXml" ds:itemID="{927CF3B8-BA50-4280-848E-CB262960F54F}">
   <ds:schemaRefs>
     <ds:schemaRef ds:uri="http://schemas.openxmlformats.org/officeDocument/2006/bibliography"/>
   </ds:schemaRefs>
